--- a/public/files/sample.docx
+++ b/public/files/sample.docx
@@ -5,7 +5,7 @@
     <w:p>
       <w:pPr>
         <w:pStyle w:val="Normal"/>
-        <w:spacing w:lineRule="auto" w:line="398"/>
+        <w:spacing w:lineRule="auto" w:line="396"/>
         <w:ind w:hanging="425"/>
         <w:jc w:val="center"/>
         <w:rPr>
@@ -58,8 +58,8 @@
         <w:gridCol w:w="1537"/>
         <w:gridCol w:w="803"/>
         <w:gridCol w:w="2315"/>
-        <w:gridCol w:w="1701"/>
-        <w:gridCol w:w="3411"/>
+        <w:gridCol w:w="1702"/>
+        <w:gridCol w:w="3410"/>
       </w:tblGrid>
       <w:tr>
         <w:trPr>
@@ -209,7 +209,7 @@
         </w:tc>
         <w:tc>
           <w:tcPr>
-            <w:tcW w:w="1701" w:type="dxa"/>
+            <w:tcW w:w="1702" w:type="dxa"/>
             <w:tcBorders>
               <w:top w:val="single" w:sz="4" w:space="0" w:color="000000"/>
               <w:left w:val="single" w:sz="4" w:space="0" w:color="000000"/>
@@ -241,7 +241,7 @@
         </w:tc>
         <w:tc>
           <w:tcPr>
-            <w:tcW w:w="3411" w:type="dxa"/>
+            <w:tcW w:w="3410" w:type="dxa"/>
             <w:tcBorders>
               <w:top w:val="single" w:sz="4" w:space="0" w:color="000000"/>
               <w:left w:val="single" w:sz="4" w:space="0" w:color="000000"/>
@@ -829,6 +829,120 @@
                 <w:szCs w:val="27"/>
               </w:rPr>
               <w:t>${telephone}</w:t>
+            </w:r>
+          </w:p>
+          <w:p>
+            <w:pPr>
+              <w:pStyle w:val="Normal"/>
+              <w:widowControl w:val="false"/>
+              <w:jc w:val="both"/>
+              <w:rPr>
+                <w:rFonts w:ascii="標楷體" w:hAnsi="標楷體" w:eastAsia="標楷體" w:cs="標楷體"/>
+                <w:sz w:val="27"/>
+                <w:szCs w:val="27"/>
+              </w:rPr>
+            </w:pPr>
+            <w:r>
+              <w:rPr>
+                <w:rFonts w:ascii="標楷體" w:hAnsi="標楷體" w:cs="標楷體" w:eastAsia="標楷體"/>
+                <w:color w:val="C9211E"/>
+                <w:sz w:val="27"/>
+                <w:szCs w:val="27"/>
+              </w:rPr>
+              <w:t>其他宣導：</w:t>
+            </w:r>
+          </w:p>
+          <w:p>
+            <w:pPr>
+              <w:pStyle w:val="Normal"/>
+              <w:widowControl w:val="false"/>
+              <w:jc w:val="both"/>
+              <w:rPr>
+                <w:rFonts w:ascii="標楷體" w:hAnsi="標楷體" w:eastAsia="標楷體" w:cs="標楷體"/>
+                <w:sz w:val="27"/>
+                <w:szCs w:val="27"/>
+              </w:rPr>
+            </w:pPr>
+            <w:r>
+              <w:rPr>
+                <w:rFonts w:eastAsia="標楷體" w:cs="標楷體" w:ascii="標楷體" w:hAnsi="標楷體"/>
+                <w:sz w:val="27"/>
+                <w:szCs w:val="27"/>
+              </w:rPr>
+              <w:t>${</w:t>
+            </w:r>
+            <w:r>
+              <w:rPr>
+                <w:rFonts w:eastAsia="標楷體" w:cs="標楷體" w:ascii="標楷體" w:hAnsi="標楷體"/>
+                <w:sz w:val="27"/>
+                <w:szCs w:val="27"/>
+              </w:rPr>
+              <w:t>other</w:t>
+            </w:r>
+            <w:r>
+              <w:rPr>
+                <w:rFonts w:eastAsia="標楷體" w:cs="標楷體" w:ascii="標楷體" w:hAnsi="標楷體"/>
+                <w:sz w:val="27"/>
+                <w:szCs w:val="27"/>
+              </w:rPr>
+              <w:t>}</w:t>
+            </w:r>
+          </w:p>
+          <w:p>
+            <w:pPr>
+              <w:pStyle w:val="Normal"/>
+              <w:widowControl w:val="false"/>
+              <w:jc w:val="both"/>
+              <w:rPr>
+                <w:rFonts w:ascii="標楷體" w:hAnsi="標楷體" w:eastAsia="標楷體" w:cs="標楷體"/>
+                <w:sz w:val="27"/>
+                <w:szCs w:val="27"/>
+              </w:rPr>
+            </w:pPr>
+            <w:r>
+              <w:rPr>
+                <w:rFonts w:ascii="標楷體" w:hAnsi="標楷體" w:cs="標楷體" w:eastAsia="標楷體"/>
+                <w:color w:val="C9211E"/>
+                <w:sz w:val="27"/>
+                <w:szCs w:val="27"/>
+              </w:rPr>
+              <w:t>慈濟無毒有我宣導：</w:t>
+            </w:r>
+          </w:p>
+          <w:p>
+            <w:pPr>
+              <w:pStyle w:val="Normal"/>
+              <w:widowControl w:val="false"/>
+              <w:jc w:val="both"/>
+              <w:rPr>
+                <w:rFonts w:ascii="標楷體" w:hAnsi="標楷體" w:eastAsia="標楷體" w:cs="標楷體"/>
+                <w:sz w:val="27"/>
+                <w:szCs w:val="27"/>
+              </w:rPr>
+            </w:pPr>
+            <w:r>
+              <w:rPr>
+                <w:rFonts w:eastAsia="標楷體" w:cs="標楷體" w:ascii="標楷體" w:hAnsi="標楷體"/>
+                <w:sz w:val="27"/>
+                <w:szCs w:val="27"/>
+              </w:rPr>
+              <w:t>${</w:t>
+            </w:r>
+            <w:r>
+              <w:rPr>
+                <w:rFonts w:eastAsia="標楷體" w:cs="標楷體" w:ascii="標楷體" w:hAnsi="標楷體"/>
+                <w:sz w:val="27"/>
+                <w:szCs w:val="27"/>
+              </w:rPr>
+              <w:t>tzuchi</w:t>
+            </w:r>
+            <w:r>
+              <w:rPr>
+                <w:rFonts w:eastAsia="標楷體" w:cs="標楷體" w:ascii="標楷體" w:hAnsi="標楷體"/>
+                <w:sz w:val="27"/>
+                <w:szCs w:val="27"/>
+              </w:rPr>
+              <w:t>}</w:t>
             </w:r>
           </w:p>
         </w:tc>
@@ -1384,8 +1498,7 @@
     <w:p>
       <w:pPr>
         <w:pStyle w:val="Normal"/>
-        <w:pBdr/>
-        <w:spacing w:lineRule="auto" w:line="439"/>
+        <w:spacing w:lineRule="auto" w:line="436"/>
         <w:rPr>
           <w:rFonts w:ascii="標楷體" w:hAnsi="標楷體" w:eastAsia="標楷體" w:cs="標楷體"/>
           <w:color w:val="000000"/>
@@ -1405,8 +1518,7 @@
     <w:p>
       <w:pPr>
         <w:pStyle w:val="Normal"/>
-        <w:pBdr/>
-        <w:spacing w:lineRule="auto" w:line="439"/>
+        <w:spacing w:lineRule="auto" w:line="436"/>
         <w:rPr>
           <w:rFonts w:ascii="標楷體" w:hAnsi="標楷體" w:eastAsia="標楷體" w:cs="標楷體"/>
           <w:color w:val="000000"/>
@@ -1415,14 +1527,18 @@
         </w:rPr>
       </w:pPr>
       <w:r>
-        <w:rPr/>
+        <w:rPr>
+          <w:rFonts w:eastAsia="標楷體" w:cs="標楷體" w:ascii="標楷體" w:hAnsi="標楷體"/>
+          <w:color w:val="000000"/>
+          <w:sz w:val="27"/>
+          <w:szCs w:val="27"/>
+        </w:rPr>
       </w:r>
     </w:p>
     <w:p>
       <w:pPr>
         <w:pStyle w:val="Normal"/>
-        <w:pBdr/>
-        <w:spacing w:lineRule="auto" w:line="439"/>
+        <w:spacing w:lineRule="auto" w:line="436"/>
         <w:rPr>
           <w:rFonts w:ascii="標楷體" w:hAnsi="標楷體" w:eastAsia="標楷體" w:cs="標楷體"/>
           <w:color w:val="000000"/>
@@ -1480,7 +1596,6 @@
             <w:pPr>
               <w:pStyle w:val="Normal"/>
               <w:widowControl w:val="false"/>
-              <w:pBdr/>
               <w:jc w:val="center"/>
               <w:rPr>
                 <w:rFonts w:ascii="標楷體" w:hAnsi="標楷體" w:eastAsia="標楷體" w:cs="標楷體"/>
@@ -2294,8 +2409,7 @@
     <w:p>
       <w:pPr>
         <w:pStyle w:val="Normal"/>
-        <w:pBdr/>
-        <w:spacing w:lineRule="auto" w:line="439"/>
+        <w:spacing w:lineRule="auto" w:line="436"/>
         <w:rPr>
           <w:rFonts w:ascii="標楷體" w:hAnsi="標楷體" w:eastAsia="標楷體" w:cs="標楷體"/>
           <w:color w:val="000000"/>
@@ -2304,14 +2418,18 @@
         </w:rPr>
       </w:pPr>
       <w:r>
-        <w:rPr/>
+        <w:rPr>
+          <w:rFonts w:eastAsia="標楷體" w:cs="標楷體" w:ascii="標楷體" w:hAnsi="標楷體"/>
+          <w:color w:val="000000"/>
+          <w:sz w:val="28"/>
+          <w:szCs w:val="28"/>
+        </w:rPr>
       </w:r>
     </w:p>
     <w:p>
       <w:pPr>
         <w:pStyle w:val="Normal"/>
-        <w:pBdr/>
-        <w:spacing w:lineRule="auto" w:line="439"/>
+        <w:spacing w:lineRule="auto" w:line="436"/>
         <w:rPr>
           <w:rFonts w:ascii="標楷體" w:hAnsi="標楷體" w:eastAsia="標楷體" w:cs="標楷體"/>
           <w:color w:val="000000"/>
@@ -2320,14 +2438,18 @@
         </w:rPr>
       </w:pPr>
       <w:r>
-        <w:rPr/>
+        <w:rPr>
+          <w:rFonts w:eastAsia="標楷體" w:cs="標楷體" w:ascii="標楷體" w:hAnsi="標楷體"/>
+          <w:color w:val="000000"/>
+          <w:sz w:val="28"/>
+          <w:szCs w:val="28"/>
+        </w:rPr>
       </w:r>
     </w:p>
     <w:p>
       <w:pPr>
         <w:pStyle w:val="Normal"/>
-        <w:pBdr/>
-        <w:spacing w:lineRule="auto" w:line="439"/>
+        <w:spacing w:lineRule="auto" w:line="436"/>
         <w:rPr>
           <w:rFonts w:ascii="標楷體" w:hAnsi="標楷體" w:eastAsia="標楷體" w:cs="標楷體"/>
           <w:color w:val="000000"/>
@@ -2336,14 +2458,18 @@
         </w:rPr>
       </w:pPr>
       <w:r>
-        <w:rPr/>
+        <w:rPr>
+          <w:rFonts w:eastAsia="標楷體" w:cs="標楷體" w:ascii="標楷體" w:hAnsi="標楷體"/>
+          <w:color w:val="000000"/>
+          <w:sz w:val="28"/>
+          <w:szCs w:val="28"/>
+        </w:rPr>
       </w:r>
     </w:p>
     <w:p>
       <w:pPr>
         <w:pStyle w:val="Normal"/>
-        <w:pBdr/>
-        <w:spacing w:lineRule="auto" w:line="439"/>
+        <w:spacing w:lineRule="auto" w:line="436"/>
         <w:rPr>
           <w:rFonts w:ascii="標楷體" w:hAnsi="標楷體" w:eastAsia="標楷體" w:cs="標楷體"/>
           <w:color w:val="000000"/>
@@ -2401,7 +2527,6 @@
             <w:pPr>
               <w:pStyle w:val="Normal"/>
               <w:widowControl w:val="false"/>
-              <w:pBdr/>
               <w:jc w:val="center"/>
               <w:rPr>
                 <w:rFonts w:ascii="標楷體" w:hAnsi="標楷體" w:eastAsia="標楷體" w:cs="標楷體"/>
@@ -3215,56 +3340,7 @@
     <w:p>
       <w:pPr>
         <w:pStyle w:val="Normal"/>
-        <w:pBdr/>
-        <w:spacing w:lineRule="auto" w:line="439"/>
-        <w:rPr>
-          <w:rFonts w:ascii="標楷體" w:hAnsi="標楷體" w:eastAsia="標楷體" w:cs="標楷體"/>
-          <w:color w:val="000000"/>
-          <w:sz w:val="28"/>
-          <w:szCs w:val="28"/>
-        </w:rPr>
-      </w:pPr>
-      <w:r>
-        <w:rPr/>
-      </w:r>
-    </w:p>
-    <w:p>
-      <w:pPr>
-        <w:pStyle w:val="Normal"/>
-        <w:pBdr/>
-        <w:spacing w:lineRule="auto" w:line="439"/>
-        <w:rPr>
-          <w:rFonts w:ascii="標楷體" w:hAnsi="標楷體" w:eastAsia="標楷體" w:cs="標楷體"/>
-          <w:color w:val="000000"/>
-          <w:sz w:val="28"/>
-          <w:szCs w:val="28"/>
-        </w:rPr>
-      </w:pPr>
-      <w:r>
-        <w:rPr/>
-      </w:r>
-    </w:p>
-    <w:p>
-      <w:pPr>
-        <w:pStyle w:val="Normal"/>
-        <w:pBdr/>
-        <w:spacing w:lineRule="auto" w:line="439"/>
-        <w:rPr>
-          <w:rFonts w:ascii="標楷體" w:hAnsi="標楷體" w:eastAsia="標楷體" w:cs="標楷體"/>
-          <w:color w:val="000000"/>
-          <w:sz w:val="28"/>
-          <w:szCs w:val="28"/>
-        </w:rPr>
-      </w:pPr>
-      <w:r>
-        <w:rPr/>
-      </w:r>
-    </w:p>
-    <w:p>
-      <w:pPr>
-        <w:pStyle w:val="Normal"/>
-        <w:pBdr/>
-        <w:spacing w:lineRule="auto" w:line="439"/>
+        <w:spacing w:lineRule="auto" w:line="436"/>
         <w:rPr>
           <w:rFonts w:ascii="標楷體" w:hAnsi="標楷體" w:eastAsia="標楷體" w:cs="標楷體"/>
           <w:color w:val="000000"/>
@@ -3276,8 +3352,68 @@
         <w:rPr>
           <w:rFonts w:eastAsia="標楷體" w:cs="標楷體" w:ascii="標楷體" w:hAnsi="標楷體"/>
           <w:color w:val="000000"/>
-          <w:sz w:val="27"/>
-          <w:szCs w:val="27"/>
+          <w:sz w:val="28"/>
+          <w:szCs w:val="28"/>
+        </w:rPr>
+      </w:r>
+    </w:p>
+    <w:p>
+      <w:pPr>
+        <w:pStyle w:val="Normal"/>
+        <w:spacing w:lineRule="auto" w:line="436"/>
+        <w:rPr>
+          <w:rFonts w:ascii="標楷體" w:hAnsi="標楷體" w:eastAsia="標楷體" w:cs="標楷體"/>
+          <w:color w:val="000000"/>
+          <w:sz w:val="28"/>
+          <w:szCs w:val="28"/>
+        </w:rPr>
+      </w:pPr>
+      <w:r>
+        <w:rPr>
+          <w:rFonts w:eastAsia="標楷體" w:cs="標楷體" w:ascii="標楷體" w:hAnsi="標楷體"/>
+          <w:color w:val="000000"/>
+          <w:sz w:val="28"/>
+          <w:szCs w:val="28"/>
+        </w:rPr>
+      </w:r>
+    </w:p>
+    <w:p>
+      <w:pPr>
+        <w:pStyle w:val="Normal"/>
+        <w:spacing w:lineRule="auto" w:line="436"/>
+        <w:rPr>
+          <w:rFonts w:ascii="標楷體" w:hAnsi="標楷體" w:eastAsia="標楷體" w:cs="標楷體"/>
+          <w:color w:val="000000"/>
+          <w:sz w:val="28"/>
+          <w:szCs w:val="28"/>
+        </w:rPr>
+      </w:pPr>
+      <w:r>
+        <w:rPr>
+          <w:rFonts w:eastAsia="標楷體" w:cs="標楷體" w:ascii="標楷體" w:hAnsi="標楷體"/>
+          <w:color w:val="000000"/>
+          <w:sz w:val="28"/>
+          <w:szCs w:val="28"/>
+        </w:rPr>
+      </w:r>
+    </w:p>
+    <w:p>
+      <w:pPr>
+        <w:pStyle w:val="Normal"/>
+        <w:spacing w:lineRule="auto" w:line="436"/>
+        <w:rPr>
+          <w:rFonts w:ascii="標楷體" w:hAnsi="標楷體" w:eastAsia="標楷體" w:cs="標楷體"/>
+          <w:color w:val="000000"/>
+          <w:sz w:val="28"/>
+          <w:szCs w:val="28"/>
+        </w:rPr>
+      </w:pPr>
+      <w:r>
+        <w:rPr>
+          <w:rFonts w:eastAsia="標楷體" w:cs="標楷體" w:ascii="標楷體" w:hAnsi="標楷體"/>
+          <w:color w:val="000000"/>
+          <w:sz w:val="28"/>
+          <w:szCs w:val="28"/>
         </w:rPr>
       </w:r>
     </w:p>
@@ -3322,7 +3458,6 @@
             <w:pPr>
               <w:pStyle w:val="Normal"/>
               <w:widowControl w:val="false"/>
-              <w:pBdr/>
               <w:jc w:val="center"/>
               <w:rPr>
                 <w:rFonts w:ascii="標楷體" w:hAnsi="標楷體" w:eastAsia="標楷體" w:cs="標楷體"/>
@@ -4136,56 +4271,7 @@
     <w:p>
       <w:pPr>
         <w:pStyle w:val="Normal"/>
-        <w:pBdr/>
-        <w:spacing w:lineRule="auto" w:line="439"/>
-        <w:rPr>
-          <w:rFonts w:ascii="標楷體" w:hAnsi="標楷體" w:eastAsia="標楷體" w:cs="標楷體"/>
-          <w:color w:val="000000"/>
-          <w:sz w:val="28"/>
-          <w:szCs w:val="28"/>
-        </w:rPr>
-      </w:pPr>
-      <w:r>
-        <w:rPr/>
-      </w:r>
-    </w:p>
-    <w:p>
-      <w:pPr>
-        <w:pStyle w:val="Normal"/>
-        <w:pBdr/>
-        <w:spacing w:lineRule="auto" w:line="439"/>
-        <w:rPr>
-          <w:rFonts w:ascii="標楷體" w:hAnsi="標楷體" w:eastAsia="標楷體" w:cs="標楷體"/>
-          <w:color w:val="000000"/>
-          <w:sz w:val="28"/>
-          <w:szCs w:val="28"/>
-        </w:rPr>
-      </w:pPr>
-      <w:r>
-        <w:rPr/>
-      </w:r>
-    </w:p>
-    <w:p>
-      <w:pPr>
-        <w:pStyle w:val="Normal"/>
-        <w:pBdr/>
-        <w:spacing w:lineRule="auto" w:line="439"/>
-        <w:rPr>
-          <w:rFonts w:ascii="標楷體" w:hAnsi="標楷體" w:eastAsia="標楷體" w:cs="標楷體"/>
-          <w:color w:val="000000"/>
-          <w:sz w:val="28"/>
-          <w:szCs w:val="28"/>
-        </w:rPr>
-      </w:pPr>
-      <w:r>
-        <w:rPr/>
-      </w:r>
-    </w:p>
-    <w:p>
-      <w:pPr>
-        <w:pStyle w:val="Normal"/>
-        <w:pBdr/>
-        <w:spacing w:lineRule="auto" w:line="439"/>
+        <w:spacing w:lineRule="auto" w:line="436"/>
         <w:rPr>
           <w:rFonts w:ascii="標楷體" w:hAnsi="標楷體" w:eastAsia="標楷體" w:cs="標楷體"/>
           <w:color w:val="000000"/>
@@ -4197,8 +4283,68 @@
         <w:rPr>
           <w:rFonts w:eastAsia="標楷體" w:cs="標楷體" w:ascii="標楷體" w:hAnsi="標楷體"/>
           <w:color w:val="000000"/>
-          <w:sz w:val="27"/>
-          <w:szCs w:val="27"/>
+          <w:sz w:val="28"/>
+          <w:szCs w:val="28"/>
+        </w:rPr>
+      </w:r>
+    </w:p>
+    <w:p>
+      <w:pPr>
+        <w:pStyle w:val="Normal"/>
+        <w:spacing w:lineRule="auto" w:line="436"/>
+        <w:rPr>
+          <w:rFonts w:ascii="標楷體" w:hAnsi="標楷體" w:eastAsia="標楷體" w:cs="標楷體"/>
+          <w:color w:val="000000"/>
+          <w:sz w:val="28"/>
+          <w:szCs w:val="28"/>
+        </w:rPr>
+      </w:pPr>
+      <w:r>
+        <w:rPr>
+          <w:rFonts w:eastAsia="標楷體" w:cs="標楷體" w:ascii="標楷體" w:hAnsi="標楷體"/>
+          <w:color w:val="000000"/>
+          <w:sz w:val="28"/>
+          <w:szCs w:val="28"/>
+        </w:rPr>
+      </w:r>
+    </w:p>
+    <w:p>
+      <w:pPr>
+        <w:pStyle w:val="Normal"/>
+        <w:spacing w:lineRule="auto" w:line="436"/>
+        <w:rPr>
+          <w:rFonts w:ascii="標楷體" w:hAnsi="標楷體" w:eastAsia="標楷體" w:cs="標楷體"/>
+          <w:color w:val="000000"/>
+          <w:sz w:val="28"/>
+          <w:szCs w:val="28"/>
+        </w:rPr>
+      </w:pPr>
+      <w:r>
+        <w:rPr>
+          <w:rFonts w:eastAsia="標楷體" w:cs="標楷體" w:ascii="標楷體" w:hAnsi="標楷體"/>
+          <w:color w:val="000000"/>
+          <w:sz w:val="28"/>
+          <w:szCs w:val="28"/>
+        </w:rPr>
+      </w:r>
+    </w:p>
+    <w:p>
+      <w:pPr>
+        <w:pStyle w:val="Normal"/>
+        <w:spacing w:lineRule="auto" w:line="436"/>
+        <w:rPr>
+          <w:rFonts w:ascii="標楷體" w:hAnsi="標楷體" w:eastAsia="標楷體" w:cs="標楷體"/>
+          <w:color w:val="000000"/>
+          <w:sz w:val="28"/>
+          <w:szCs w:val="28"/>
+        </w:rPr>
+      </w:pPr>
+      <w:r>
+        <w:rPr>
+          <w:rFonts w:eastAsia="標楷體" w:cs="標楷體" w:ascii="標楷體" w:hAnsi="標楷體"/>
+          <w:color w:val="000000"/>
+          <w:sz w:val="28"/>
+          <w:szCs w:val="28"/>
         </w:rPr>
       </w:r>
     </w:p>
@@ -4243,7 +4389,6 @@
             <w:pPr>
               <w:pStyle w:val="Normal"/>
               <w:widowControl w:val="false"/>
-              <w:pBdr/>
               <w:jc w:val="center"/>
               <w:rPr>
                 <w:rFonts w:ascii="標楷體" w:hAnsi="標楷體" w:eastAsia="標楷體" w:cs="標楷體"/>
@@ -5057,56 +5202,7 @@
     <w:p>
       <w:pPr>
         <w:pStyle w:val="Normal"/>
-        <w:pBdr/>
-        <w:spacing w:lineRule="auto" w:line="439"/>
-        <w:rPr>
-          <w:rFonts w:ascii="標楷體" w:hAnsi="標楷體" w:eastAsia="標楷體" w:cs="標楷體"/>
-          <w:color w:val="000000"/>
-          <w:sz w:val="28"/>
-          <w:szCs w:val="28"/>
-        </w:rPr>
-      </w:pPr>
-      <w:r>
-        <w:rPr/>
-      </w:r>
-    </w:p>
-    <w:p>
-      <w:pPr>
-        <w:pStyle w:val="Normal"/>
-        <w:pBdr/>
-        <w:spacing w:lineRule="auto" w:line="439"/>
-        <w:rPr>
-          <w:rFonts w:ascii="標楷體" w:hAnsi="標楷體" w:eastAsia="標楷體" w:cs="標楷體"/>
-          <w:color w:val="000000"/>
-          <w:sz w:val="28"/>
-          <w:szCs w:val="28"/>
-        </w:rPr>
-      </w:pPr>
-      <w:r>
-        <w:rPr/>
-      </w:r>
-    </w:p>
-    <w:p>
-      <w:pPr>
-        <w:pStyle w:val="Normal"/>
-        <w:pBdr/>
-        <w:spacing w:lineRule="auto" w:line="439"/>
-        <w:rPr>
-          <w:rFonts w:ascii="標楷體" w:hAnsi="標楷體" w:eastAsia="標楷體" w:cs="標楷體"/>
-          <w:color w:val="000000"/>
-          <w:sz w:val="28"/>
-          <w:szCs w:val="28"/>
-        </w:rPr>
-      </w:pPr>
-      <w:r>
-        <w:rPr/>
-      </w:r>
-    </w:p>
-    <w:p>
-      <w:pPr>
-        <w:pStyle w:val="Normal"/>
-        <w:pBdr/>
-        <w:spacing w:lineRule="auto" w:line="439"/>
+        <w:spacing w:lineRule="auto" w:line="436"/>
         <w:rPr>
           <w:rFonts w:ascii="標楷體" w:hAnsi="標楷體" w:eastAsia="標楷體" w:cs="標楷體"/>
           <w:color w:val="000000"/>
@@ -5118,8 +5214,68 @@
         <w:rPr>
           <w:rFonts w:eastAsia="標楷體" w:cs="標楷體" w:ascii="標楷體" w:hAnsi="標楷體"/>
           <w:color w:val="000000"/>
-          <w:sz w:val="27"/>
-          <w:szCs w:val="27"/>
+          <w:sz w:val="28"/>
+          <w:szCs w:val="28"/>
+        </w:rPr>
+      </w:r>
+    </w:p>
+    <w:p>
+      <w:pPr>
+        <w:pStyle w:val="Normal"/>
+        <w:spacing w:lineRule="auto" w:line="436"/>
+        <w:rPr>
+          <w:rFonts w:ascii="標楷體" w:hAnsi="標楷體" w:eastAsia="標楷體" w:cs="標楷體"/>
+          <w:color w:val="000000"/>
+          <w:sz w:val="28"/>
+          <w:szCs w:val="28"/>
+        </w:rPr>
+      </w:pPr>
+      <w:r>
+        <w:rPr>
+          <w:rFonts w:eastAsia="標楷體" w:cs="標楷體" w:ascii="標楷體" w:hAnsi="標楷體"/>
+          <w:color w:val="000000"/>
+          <w:sz w:val="28"/>
+          <w:szCs w:val="28"/>
+        </w:rPr>
+      </w:r>
+    </w:p>
+    <w:p>
+      <w:pPr>
+        <w:pStyle w:val="Normal"/>
+        <w:spacing w:lineRule="auto" w:line="436"/>
+        <w:rPr>
+          <w:rFonts w:ascii="標楷體" w:hAnsi="標楷體" w:eastAsia="標楷體" w:cs="標楷體"/>
+          <w:color w:val="000000"/>
+          <w:sz w:val="28"/>
+          <w:szCs w:val="28"/>
+        </w:rPr>
+      </w:pPr>
+      <w:r>
+        <w:rPr>
+          <w:rFonts w:eastAsia="標楷體" w:cs="標楷體" w:ascii="標楷體" w:hAnsi="標楷體"/>
+          <w:color w:val="000000"/>
+          <w:sz w:val="28"/>
+          <w:szCs w:val="28"/>
+        </w:rPr>
+      </w:r>
+    </w:p>
+    <w:p>
+      <w:pPr>
+        <w:pStyle w:val="Normal"/>
+        <w:spacing w:lineRule="auto" w:line="436"/>
+        <w:rPr>
+          <w:rFonts w:ascii="標楷體" w:hAnsi="標楷體" w:eastAsia="標楷體" w:cs="標楷體"/>
+          <w:color w:val="000000"/>
+          <w:sz w:val="28"/>
+          <w:szCs w:val="28"/>
+        </w:rPr>
+      </w:pPr>
+      <w:r>
+        <w:rPr>
+          <w:rFonts w:eastAsia="標楷體" w:cs="標楷體" w:ascii="標楷體" w:hAnsi="標楷體"/>
+          <w:color w:val="000000"/>
+          <w:sz w:val="28"/>
+          <w:szCs w:val="28"/>
         </w:rPr>
       </w:r>
     </w:p>
@@ -5164,7 +5320,6 @@
             <w:pPr>
               <w:pStyle w:val="Normal"/>
               <w:widowControl w:val="false"/>
-              <w:pBdr/>
               <w:jc w:val="center"/>
               <w:rPr>
                 <w:rFonts w:ascii="標楷體" w:hAnsi="標楷體" w:eastAsia="標楷體" w:cs="標楷體"/>
@@ -5978,8 +6133,7 @@
     <w:p>
       <w:pPr>
         <w:pStyle w:val="Normal"/>
-        <w:pBdr/>
-        <w:spacing w:lineRule="auto" w:line="439"/>
+        <w:spacing w:lineRule="auto" w:line="436"/>
         <w:rPr>
           <w:rFonts w:ascii="標楷體" w:hAnsi="標楷體" w:eastAsia="標楷體" w:cs="標楷體"/>
           <w:color w:val="000000"/>
@@ -5988,14 +6142,18 @@
         </w:rPr>
       </w:pPr>
       <w:r>
-        <w:rPr/>
+        <w:rPr>
+          <w:rFonts w:eastAsia="標楷體" w:cs="標楷體" w:ascii="標楷體" w:hAnsi="標楷體"/>
+          <w:color w:val="000000"/>
+          <w:sz w:val="28"/>
+          <w:szCs w:val="28"/>
+        </w:rPr>
       </w:r>
     </w:p>
     <w:p>
       <w:pPr>
         <w:pStyle w:val="Normal"/>
-        <w:pBdr/>
-        <w:spacing w:lineRule="auto" w:line="439"/>
+        <w:spacing w:lineRule="auto" w:line="436"/>
         <w:rPr>
           <w:rFonts w:ascii="標楷體" w:hAnsi="標楷體" w:eastAsia="標楷體" w:cs="標楷體"/>
           <w:color w:val="000000"/>
@@ -6025,7 +6183,7 @@
   <w:docDefaults>
     <w:rPrDefault>
       <w:rPr>
-        <w:rFonts w:ascii="Times New Roman" w:hAnsi="Times New Roman" w:eastAsia="新細明體" w:cs="Times New Roman" w:eastAsiaTheme="minorEastAsia"/>
+        <w:rFonts w:ascii="Times New Roman" w:hAnsi="Times New Roman" w:eastAsia="" w:cs="Times New Roman" w:eastAsiaTheme="minorEastAsia"/>
         <w:sz w:val="24"/>
         <w:szCs w:val="24"/>
         <w:lang w:val="en-US" w:eastAsia="zh-TW" w:bidi="ar-SA"/>
@@ -6420,12 +6578,13 @@
     <w:rsid w:val="003c6536"/>
     <w:pPr>
       <w:widowControl w:val="false"/>
+      <w:suppressAutoHyphens w:val="true"/>
       <w:bidi w:val="0"/>
       <w:spacing w:before="0" w:after="0"/>
       <w:jc w:val="left"/>
     </w:pPr>
     <w:rPr>
-      <w:rFonts w:eastAsia="新細明體" w:ascii="Times New Roman" w:hAnsi="Times New Roman" w:cs="Times New Roman" w:eastAsiaTheme="minorEastAsia"/>
+      <w:rFonts w:ascii="Times New Roman" w:hAnsi="Times New Roman" w:eastAsia="" w:cs="Times New Roman" w:eastAsiaTheme="minorEastAsia"/>
       <w:color w:val="auto"/>
       <w:kern w:val="0"/>
       <w:sz w:val="24"/>
@@ -6753,7 +6912,7 @@
       <w:textAlignment w:val="baseline"/>
     </w:pPr>
     <w:rPr>
-      <w:rFonts w:ascii="Calibri" w:hAnsi="Calibri" w:eastAsia="新細明體" w:cs="F" w:eastAsiaTheme="minorEastAsia"/>
+      <w:rFonts w:ascii="Calibri" w:hAnsi="Calibri" w:eastAsia="" w:cs="F" w:eastAsiaTheme="minorEastAsia"/>
       <w:color w:val="auto"/>
       <w:kern w:val="2"/>
       <w:sz w:val="24"/>
